--- a/tests/org.obeonetwork.m2doc.tests/resources/bookmark/invalidBookmarkNameMissingEndField/invalidBookmarkNameMissingEndField-expected-generation.docx
+++ b/tests/org.obeonetwork.m2doc.tests/resources/bookmark/invalidBookmarkNameMissingEndField/invalidBookmarkNameMissingEndField-expected-generation.docx
@@ -27,7 +27,7 @@
       </w:pPr>
       <w:r>
         <w:rPr/>
-        <w:t>Test link before bookmark : </w:t>
+        <w:t xml:space="preserve">Test link before bookmark : </w:t>
       </w:r>
       <w:r>
         <w:rPr>
@@ -37,23 +37,23 @@
         <w:t>dangling reference for bookmark bookmark1</w:t>
       </w:r>
       <w:r/>
-      <w:r w:rsidR="4D67EDE59D8D4BEB8913715CDF7E54AB">
+      <w:r w:rsidR="1D97871568ABB3ED47BEE9A5C238BA84">
         <w:fldChar w:fldCharType="begin"/>
       </w:r>
-      <w:r w:rsidR="4D67EDE59D8D4BEB8913715CDF7E54AB">
+      <w:r w:rsidR="1D97871568ABB3ED47BEE9A5C238BA84">
         <w:instrText xml:space="preserve"> REF bookmark1 \h </w:instrText>
       </w:r>
-      <w:r w:rsidR="4D67EDE59D8D4BEB8913715CDF7E54AB">
+      <w:r w:rsidR="1D97871568ABB3ED47BEE9A5C238BA84">
         <w:fldChar w:fldCharType="separate"/>
       </w:r>
-      <w:r w:rsidR="4D67EDE59D8D4BEB8913715CDF7E54AB">
+      <w:r w:rsidR="1D97871568ABB3ED47BEE9A5C238BA84">
         <w:rPr>
           <w:noProof/>
           <w:b w:val="on"/>
         </w:rPr>
         <w:t>a reference to bookmark1</w:t>
       </w:r>
-      <w:r w:rsidR="4D67EDE59D8D4BEB8913715CDF7E54AB">
+      <w:r w:rsidR="1D97871568ABB3ED47BEE9A5C238BA84">
         <w:fldChar w:fldCharType="end"/>
       </w:r>
     </w:p>
@@ -68,7 +68,7 @@
       </w:pPr>
       <w:r>
         <w:rPr/>
-        <w:t>Test bookmark : </w:t>
+        <w:t xml:space="preserve">Test bookmark : </w:t>
       </w:r>
       <w:r>
         <w:rPr/>
